--- a/doc/議事録/6月6日議事録.docx
+++ b/doc/議事録/6月6日議事録.docx
@@ -3,6 +3,11 @@
 <w:document xmlns:wpc="http://schemas.microsoft.com/office/word/2010/wordprocessingCanvas" xmlns:cx="http://schemas.microsoft.com/office/drawing/2014/chartex" xmlns:cx1="http://schemas.microsoft.com/office/drawing/2015/9/8/chartex" xmlns:cx2="http://schemas.microsoft.com/office/drawing/2015/10/21/chartex" xmlns:cx3="http://schemas.microsoft.com/office/drawing/2016/5/9/chartex" xmlns:cx4="http://schemas.microsoft.com/office/drawing/2016/5/10/chartex" xmlns:cx5="http://schemas.microsoft.com/office/drawing/2016/5/11/chartex" xmlns:cx6="http://schemas.microsoft.com/office/drawing/2016/5/12/chartex" xmlns:cx7="http://schemas.microsoft.com/office/drawing/2016/5/13/chartex" xmlns:cx8="http://schemas.microsoft.com/office/drawing/2016/5/14/chartex" xmlns:mc="http://schemas.openxmlformats.org/markup-compatibility/2006" xmlns:aink="http://schemas.microsoft.com/office/drawing/2016/ink" xmlns:am3d="http://schemas.microsoft.com/office/drawing/2017/model3d" xmlns:o="urn:schemas-microsoft-com:office:office" xmlns:oel="http://schemas.microsoft.com/office/2019/extlst" xmlns:r="http://schemas.openxmlformats.org/officeDocument/2006/relationships" xmlns:m="http://schemas.openxmlformats.org/officeDocument/2006/math" xmlns:v="urn:schemas-microsoft-com:vml" xmlns:wp14="http://schemas.microsoft.com/office/word/2010/wordprocessingDrawing" xmlns:wp="http://schemas.openxmlformats.org/drawingml/2006/wordprocessingDrawing" xmlns:w10="urn:schemas-microsoft-com:office:word" xmlns:w="http://schemas.openxmlformats.org/wordprocessingml/2006/main" xmlns:w14="http://schemas.microsoft.com/office/word/2010/wordml" xmlns:w15="http://schemas.microsoft.com/office/word/2012/wordml" xmlns:w16cex="http://schemas.microsoft.com/office/word/2018/wordml/cex" xmlns:w16cid="http://schemas.microsoft.com/office/word/2016/wordml/cid" xmlns:w16="http://schemas.microsoft.com/office/word/2018/wordml" xmlns:w16sdtdh="http://schemas.microsoft.com/office/word/2020/wordml/sdtdatahash" xmlns:w16se="http://schemas.microsoft.com/office/word/2015/wordml/symex" xmlns:wpg="http://schemas.microsoft.com/office/word/2010/wordprocessingGroup" xmlns:wpi="http://schemas.microsoft.com/office/word/2010/wordprocessingInk" xmlns:wne="http://schemas.microsoft.com/office/word/2006/wordml" xmlns:wps="http://schemas.microsoft.com/office/word/2010/wordprocessingShape" mc:Ignorable="w14 w15 w16se w16cid w16 w16cex w16sdtdh wp14">
   <w:body>
     <w:p>
+      <w:pPr>
+        <w:rPr>
+          <w:rFonts w:hint="eastAsia"/>
+        </w:rPr>
+      </w:pPr>
       <w:r>
         <w:rPr>
           <w:rFonts w:hint="eastAsia"/>
@@ -11,6 +16,12 @@
       </w:r>
       <w:r>
         <w:t>/6</w:t>
+      </w:r>
+      <w:r>
+        <w:rPr>
+          <w:rFonts w:hint="eastAsia"/>
+        </w:rPr>
+        <w:t xml:space="preserve">　記録：井上</w:t>
       </w:r>
     </w:p>
     <w:p>
@@ -351,11 +362,6 @@
       </w:r>
     </w:p>
     <w:p>
-      <w:pPr>
-        <w:rPr>
-          <w:rFonts w:hint="eastAsia"/>
-        </w:rPr>
-      </w:pPr>
       <w:r>
         <w:rPr>
           <w:rFonts w:hint="eastAsia"/>
@@ -372,13 +378,7 @@
         <w:t>)</w:t>
       </w:r>
     </w:p>
-    <w:p>
-      <w:pPr>
-        <w:rPr>
-          <w:rFonts w:hint="eastAsia"/>
-        </w:rPr>
-      </w:pPr>
-    </w:p>
+    <w:p/>
     <w:p>
       <w:r>
         <w:rPr>
@@ -576,6 +576,37 @@
       </w:r>
     </w:p>
     <w:p>
+      <w:pPr>
+        <w:rPr>
+          <w:rFonts w:hint="eastAsia"/>
+        </w:rPr>
+      </w:pPr>
+      <w:r>
+        <w:rPr>
+          <w:rFonts w:hint="eastAsia"/>
+        </w:rPr>
+        <w:t>→おおまかによい。マスタとトランザクションの違い、l</w:t>
+      </w:r>
+      <w:r>
+        <w:t>ist</w:t>
+      </w:r>
+      <w:r>
+        <w:rPr>
+          <w:rFonts w:hint="eastAsia"/>
+        </w:rPr>
+        <w:t>やl</w:t>
+      </w:r>
+      <w:r>
+        <w:t>ist_event</w:t>
+      </w:r>
+      <w:r>
+        <w:rPr>
+          <w:rFonts w:hint="eastAsia"/>
+        </w:rPr>
+        <w:t>がユーザ毎に定義されていない点について指摘。イベントをこなした最終日付とこなした回数について記録するテーブルの見直し。</w:t>
+      </w:r>
+    </w:p>
+    <w:p>
       <w:r>
         <w:rPr>
           <w:rFonts w:hint="eastAsia"/>
@@ -589,6 +620,7 @@
         <w:rPr>
           <w:rFonts w:hint="eastAsia"/>
         </w:rPr>
+        <w:lastRenderedPageBreak/>
         <w:t>〇レビューを受けて手直し(16:</w:t>
       </w:r>
       <w:r>
@@ -619,7 +651,64 @@
         <w:rPr>
           <w:rFonts w:hint="eastAsia"/>
         </w:rPr>
+        <w:t>→</w:t>
+      </w:r>
+      <w:r>
+        <w:t>plan</w:t>
+      </w:r>
+      <w:r>
+        <w:rPr>
+          <w:rFonts w:hint="eastAsia"/>
+        </w:rPr>
+        <w:t>という文言をe</w:t>
+      </w:r>
+      <w:r>
+        <w:t>vents</w:t>
+      </w:r>
+      <w:r>
+        <w:rPr>
+          <w:rFonts w:hint="eastAsia"/>
+        </w:rPr>
+        <w:t>に見直し。</w:t>
+      </w:r>
+      <w:r>
+        <w:t>list_event</w:t>
+      </w:r>
+      <w:r>
+        <w:rPr>
+          <w:rFonts w:hint="eastAsia"/>
+        </w:rPr>
+        <w:t>をl</w:t>
+      </w:r>
+      <w:r>
+        <w:t>ist_data</w:t>
+      </w:r>
+      <w:r>
+        <w:rPr>
+          <w:rFonts w:hint="eastAsia"/>
+        </w:rPr>
+        <w:t>に変更。</w:t>
+      </w:r>
+    </w:p>
+    <w:p>
+      <w:r>
+        <w:rPr>
+          <w:rFonts w:hint="eastAsia"/>
+        </w:rPr>
         <w:t>・画面遷移図手直し</w:t>
+      </w:r>
+    </w:p>
+    <w:p>
+      <w:pPr>
+        <w:rPr>
+          <w:rFonts w:hint="eastAsia"/>
+        </w:rPr>
+      </w:pPr>
+      <w:r>
+        <w:rPr>
+          <w:rFonts w:hint="eastAsia"/>
+        </w:rPr>
+        <w:t>→パワポ上で再構築。</w:t>
       </w:r>
     </w:p>
     <w:sectPr>

--- a/doc/議事録/6月6日議事録.docx
+++ b/doc/議事録/6月6日議事録.docx
@@ -3,11 +3,6 @@
 <w:document xmlns:wpc="http://schemas.microsoft.com/office/word/2010/wordprocessingCanvas" xmlns:cx="http://schemas.microsoft.com/office/drawing/2014/chartex" xmlns:cx1="http://schemas.microsoft.com/office/drawing/2015/9/8/chartex" xmlns:cx2="http://schemas.microsoft.com/office/drawing/2015/10/21/chartex" xmlns:cx3="http://schemas.microsoft.com/office/drawing/2016/5/9/chartex" xmlns:cx4="http://schemas.microsoft.com/office/drawing/2016/5/10/chartex" xmlns:cx5="http://schemas.microsoft.com/office/drawing/2016/5/11/chartex" xmlns:cx6="http://schemas.microsoft.com/office/drawing/2016/5/12/chartex" xmlns:cx7="http://schemas.microsoft.com/office/drawing/2016/5/13/chartex" xmlns:cx8="http://schemas.microsoft.com/office/drawing/2016/5/14/chartex" xmlns:mc="http://schemas.openxmlformats.org/markup-compatibility/2006" xmlns:aink="http://schemas.microsoft.com/office/drawing/2016/ink" xmlns:am3d="http://schemas.microsoft.com/office/drawing/2017/model3d" xmlns:o="urn:schemas-microsoft-com:office:office" xmlns:oel="http://schemas.microsoft.com/office/2019/extlst" xmlns:r="http://schemas.openxmlformats.org/officeDocument/2006/relationships" xmlns:m="http://schemas.openxmlformats.org/officeDocument/2006/math" xmlns:v="urn:schemas-microsoft-com:vml" xmlns:wp14="http://schemas.microsoft.com/office/word/2010/wordprocessingDrawing" xmlns:wp="http://schemas.openxmlformats.org/drawingml/2006/wordprocessingDrawing" xmlns:w10="urn:schemas-microsoft-com:office:word" xmlns:w="http://schemas.openxmlformats.org/wordprocessingml/2006/main" xmlns:w14="http://schemas.microsoft.com/office/word/2010/wordml" xmlns:w15="http://schemas.microsoft.com/office/word/2012/wordml" xmlns:w16cex="http://schemas.microsoft.com/office/word/2018/wordml/cex" xmlns:w16cid="http://schemas.microsoft.com/office/word/2016/wordml/cid" xmlns:w16="http://schemas.microsoft.com/office/word/2018/wordml" xmlns:w16sdtdh="http://schemas.microsoft.com/office/word/2020/wordml/sdtdatahash" xmlns:w16se="http://schemas.microsoft.com/office/word/2015/wordml/symex" xmlns:wpg="http://schemas.microsoft.com/office/word/2010/wordprocessingGroup" xmlns:wpi="http://schemas.microsoft.com/office/word/2010/wordprocessingInk" xmlns:wne="http://schemas.microsoft.com/office/word/2006/wordml" xmlns:wps="http://schemas.microsoft.com/office/word/2010/wordprocessingShape" mc:Ignorable="w14 w15 w16se w16cid w16 w16cex w16sdtdh wp14">
   <w:body>
     <w:p>
-      <w:pPr>
-        <w:rPr>
-          <w:rFonts w:hint="eastAsia"/>
-        </w:rPr>
-      </w:pPr>
       <w:r>
         <w:rPr>
           <w:rFonts w:hint="eastAsia"/>
@@ -576,6 +571,40 @@
       </w:r>
     </w:p>
     <w:p>
+      <w:r>
+        <w:rPr>
+          <w:rFonts w:hint="eastAsia"/>
+        </w:rPr>
+        <w:t>→おおまかによい。マスタとトランザクションの違い、l</w:t>
+      </w:r>
+      <w:r>
+        <w:t>ist</w:t>
+      </w:r>
+      <w:r>
+        <w:rPr>
+          <w:rFonts w:hint="eastAsia"/>
+        </w:rPr>
+        <w:t>やl</w:t>
+      </w:r>
+      <w:r>
+        <w:t>ist_event</w:t>
+      </w:r>
+      <w:r>
+        <w:rPr>
+          <w:rFonts w:hint="eastAsia"/>
+        </w:rPr>
+        <w:t>がユーザ毎に定義されていない点について指摘。イベントをこなした最終日付とこなした回数について記録するテーブルの見直し。</w:t>
+      </w:r>
+    </w:p>
+    <w:p>
+      <w:r>
+        <w:rPr>
+          <w:rFonts w:hint="eastAsia"/>
+        </w:rPr>
+        <w:t>・画面遷移図</w:t>
+      </w:r>
+    </w:p>
+    <w:p>
       <w:pPr>
         <w:rPr>
           <w:rFonts w:hint="eastAsia"/>
@@ -585,33 +614,14 @@
         <w:rPr>
           <w:rFonts w:hint="eastAsia"/>
         </w:rPr>
-        <w:t>→おおまかによい。マスタとトランザクションの違い、l</w:t>
-      </w:r>
-      <w:r>
-        <w:t>ist</w:t>
-      </w:r>
-      <w:r>
-        <w:rPr>
-          <w:rFonts w:hint="eastAsia"/>
-        </w:rPr>
-        <w:t>やl</w:t>
-      </w:r>
-      <w:r>
-        <w:t>ist_event</w:t>
-      </w:r>
-      <w:r>
-        <w:rPr>
-          <w:rFonts w:hint="eastAsia"/>
-        </w:rPr>
-        <w:t>がユーザ毎に定義されていない点について指摘。イベントをこなした最終日付とこなした回数について記録するテーブルの見直し。</w:t>
-      </w:r>
-    </w:p>
-    <w:p>
-      <w:r>
-        <w:rPr>
-          <w:rFonts w:hint="eastAsia"/>
-        </w:rPr>
-        <w:t>・画面遷移図</w:t>
+        <w:t>→おおまかによい。リスト/予定等の用語を統一し、作成しているチームメンバーだけでな</w:t>
+      </w:r>
+      <w:r>
+        <w:rPr>
+          <w:rFonts w:hint="eastAsia"/>
+        </w:rPr>
+        <w:lastRenderedPageBreak/>
+        <w:t>く、それを読んだほかの人も理解できるようにかくように指摘。</w:t>
       </w:r>
     </w:p>
     <w:p/>
@@ -620,7 +630,6 @@
         <w:rPr>
           <w:rFonts w:hint="eastAsia"/>
         </w:rPr>
-        <w:lastRenderedPageBreak/>
         <w:t>〇レビューを受けて手直し(16:</w:t>
       </w:r>
       <w:r>
@@ -642,11 +651,6 @@
       </w:r>
     </w:p>
     <w:p>
-      <w:pPr>
-        <w:rPr>
-          <w:rFonts w:hint="eastAsia"/>
-        </w:rPr>
-      </w:pPr>
       <w:r>
         <w:rPr>
           <w:rFonts w:hint="eastAsia"/>
@@ -699,16 +703,17 @@
       </w:r>
     </w:p>
     <w:p>
-      <w:pPr>
-        <w:rPr>
-          <w:rFonts w:hint="eastAsia"/>
-        </w:rPr>
-      </w:pPr>
       <w:r>
         <w:rPr>
           <w:rFonts w:hint="eastAsia"/>
         </w:rPr>
         <w:t>→パワポ上で再構築。</w:t>
+      </w:r>
+      <w:r>
+        <w:rPr>
+          <w:rFonts w:hint="eastAsia"/>
+        </w:rPr>
+        <w:t>文言について、リスト作成前と作成後のログイン時のページ遷移について記入。</w:t>
       </w:r>
     </w:p>
     <w:sectPr>
